--- a/Notas.docx
+++ b/Notas.docx
@@ -34,13 +34,8 @@
     </w:p>
     <w:p>
       <w:r>
-        <w:t xml:space="preserve">Por </w:t>
+        <w:t>Por paises</w:t>
       </w:r>
-      <w:proofErr w:type="spellStart"/>
-      <w:r>
-        <w:t>paises</w:t>
-      </w:r>
-      <w:proofErr w:type="spellEnd"/>
     </w:p>
     <w:p>
       <w:pPr>
@@ -133,73 +128,35 @@
     </w:p>
     <w:p>
       <w:r>
-        <w:t xml:space="preserve">comando para crear un componente sin el archivo </w:t>
+        <w:t>comando para crear un componente sin el archivo tests ni el css.</w:t>
       </w:r>
-      <w:proofErr w:type="spellStart"/>
+    </w:p>
+    <w:p>
+      <w:pPr>
+        <w:rPr>
+          <w:lang w:val="en-US"/>
+        </w:rPr>
+      </w:pPr>
       <w:r>
-        <w:t>tests</w:t>
+        <w:rPr>
+          <w:lang w:val="en-US"/>
+        </w:rPr>
+        <w:t>ng g c shared/sidebar --skipTests -is</w:t>
       </w:r>
-      <w:proofErr w:type="spellEnd"/>
+    </w:p>
+    <w:p>
+      <w:pPr>
+        <w:rPr>
+          <w:lang w:val="en-US"/>
+        </w:rPr>
+      </w:pPr>
+    </w:p>
+    <w:p>
       <w:r>
-        <w:t xml:space="preserve"> ni el </w:t>
-      </w:r>
-      <w:proofErr w:type="spellStart"/>
-      <w:r>
-        <w:t>css</w:t>
-      </w:r>
-      <w:proofErr w:type="spellEnd"/>
-      <w:r>
-        <w:t>.</w:t>
-      </w:r>
-    </w:p>
-    <w:p>
-      <w:pPr>
-        <w:rPr>
-          <w:lang w:val="en-US"/>
-        </w:rPr>
-      </w:pPr>
-      <w:r>
-        <w:rPr>
-          <w:lang w:val="en-US"/>
-        </w:rPr>
-        <w:t>ng g c shared/sidebar --</w:t>
-      </w:r>
-      <w:proofErr w:type="spellStart"/>
-      <w:r>
-        <w:rPr>
-          <w:lang w:val="en-US"/>
-        </w:rPr>
-        <w:t>skipTests</w:t>
-      </w:r>
-      <w:proofErr w:type="spellEnd"/>
-      <w:r>
-        <w:rPr>
-          <w:lang w:val="en-US"/>
-        </w:rPr>
-        <w:t xml:space="preserve"> -is</w:t>
-      </w:r>
-    </w:p>
-    <w:p>
-      <w:pPr>
-        <w:rPr>
-          <w:lang w:val="en-US"/>
-        </w:rPr>
-      </w:pPr>
-    </w:p>
-    <w:p>
-      <w:proofErr w:type="spellStart"/>
-      <w:r>
         <w:rPr>
           <w:highlight w:val="yellow"/>
         </w:rPr>
-        <w:t>Url</w:t>
-      </w:r>
-      <w:proofErr w:type="spellEnd"/>
-      <w:r>
-        <w:rPr>
-          <w:highlight w:val="yellow"/>
-        </w:rPr>
-        <w:t xml:space="preserve"> para construir interfaces</w:t>
+        <w:t>Url para construir interfaces</w:t>
       </w:r>
     </w:p>
     <w:p>
@@ -247,26 +204,15 @@
       </w:hyperlink>
     </w:p>
     <w:p>
-      <w:pPr>
-        <w:rPr>
-          <w:lang w:val="en-US"/>
-        </w:rPr>
-      </w:pPr>
-    </w:p>
-    <w:p>
-      <w:pPr>
-        <w:rPr>
-          <w:lang w:val="en-US"/>
-        </w:rPr>
-      </w:pPr>
-    </w:p>
-    <w:p>
-      <w:pPr>
-        <w:rPr>
-          <w:lang w:val="en-US"/>
-        </w:rPr>
-      </w:pPr>
-    </w:p>
+      <w:r>
+        <w:t>git checkout . para recuperar l</w:t>
+      </w:r>
+      <w:r>
+        <w:t>a ultima versión del proyecto.</w:t>
+      </w:r>
+    </w:p>
+    <w:p/>
+    <w:p/>
     <w:p>
       <w:pPr>
         <w:rPr>
@@ -726,7 +672,6 @@
   <w:style w:type="character" w:default="1" w:styleId="Fuentedeprrafopredeter">
     <w:name w:val="Default Paragraph Font"/>
     <w:uiPriority w:val="1"/>
-    <w:semiHidden/>
     <w:unhideWhenUsed/>
   </w:style>
   <w:style w:type="table" w:default="1" w:styleId="Tablanormal">
